--- a/InterfacesWeb(HTML,CSS)/Tema9_GestoresContenido/Wordpress/ManualWordpress.docx
+++ b/InterfacesWeb(HTML,CSS)/Tema9_GestoresContenido/Wordpress/ManualWordpress.docx
@@ -950,7 +950,7 @@
           <w:r>
             <w:fldChar w:fldCharType="separate"/>
           </w:r>
-          <w:hyperlink w:anchor="_Toc128069801" w:history="1">
+          <w:hyperlink w:anchor="_Toc128087434" w:history="1">
             <w:r>
               <w:rPr>
                 <w:rStyle w:val="Hipervnculo"/>
@@ -977,7 +977,7 @@
                 <w:noProof/>
                 <w:webHidden/>
               </w:rPr>
-              <w:instrText xml:space="preserve"> PAGEREF _Toc128069801 \h </w:instrText>
+              <w:instrText xml:space="preserve"> PAGEREF _Toc128087434 \h </w:instrText>
             </w:r>
             <w:r>
               <w:rPr>
@@ -1020,7 +1020,7 @@
               <w:lang w:eastAsia="es-ES"/>
             </w:rPr>
           </w:pPr>
-          <w:hyperlink w:anchor="_Toc128069802" w:history="1">
+          <w:hyperlink w:anchor="_Toc128087435" w:history="1">
             <w:r>
               <w:rPr>
                 <w:rStyle w:val="Hipervnculo"/>
@@ -1047,7 +1047,7 @@
                 <w:noProof/>
                 <w:webHidden/>
               </w:rPr>
-              <w:instrText xml:space="preserve"> PAGEREF _Toc128069802 \h </w:instrText>
+              <w:instrText xml:space="preserve"> PAGEREF _Toc128087435 \h </w:instrText>
             </w:r>
             <w:r>
               <w:rPr>
@@ -1090,7 +1090,7 @@
               <w:lang w:eastAsia="es-ES"/>
             </w:rPr>
           </w:pPr>
-          <w:hyperlink w:anchor="_Toc128069803" w:history="1">
+          <w:hyperlink w:anchor="_Toc128087436" w:history="1">
             <w:r>
               <w:rPr>
                 <w:rStyle w:val="Hipervnculo"/>
@@ -1117,7 +1117,7 @@
                 <w:noProof/>
                 <w:webHidden/>
               </w:rPr>
-              <w:instrText xml:space="preserve"> PAGEREF _Toc128069803 \h </w:instrText>
+              <w:instrText xml:space="preserve"> PAGEREF _Toc128087436 \h </w:instrText>
             </w:r>
             <w:r>
               <w:rPr>
@@ -1137,7 +1137,7 @@
                 <w:noProof/>
                 <w:webHidden/>
               </w:rPr>
-              <w:t>8</w:t>
+              <w:t>11</w:t>
             </w:r>
             <w:r>
               <w:rPr>
@@ -1160,7 +1160,7 @@
               <w:lang w:eastAsia="es-ES"/>
             </w:rPr>
           </w:pPr>
-          <w:hyperlink w:anchor="_Toc128069804" w:history="1">
+          <w:hyperlink w:anchor="_Toc128087437" w:history="1">
             <w:r>
               <w:rPr>
                 <w:rStyle w:val="Hipervnculo"/>
@@ -1187,7 +1187,7 @@
                 <w:noProof/>
                 <w:webHidden/>
               </w:rPr>
-              <w:instrText xml:space="preserve"> PAGEREF _Toc128069804 \h </w:instrText>
+              <w:instrText xml:space="preserve"> PAGEREF _Toc128087437 \h </w:instrText>
             </w:r>
             <w:r>
               <w:rPr>
@@ -1207,7 +1207,7 @@
                 <w:noProof/>
                 <w:webHidden/>
               </w:rPr>
-              <w:t>8</w:t>
+              <w:t>14</w:t>
             </w:r>
             <w:r>
               <w:rPr>
@@ -1230,7 +1230,7 @@
               <w:lang w:eastAsia="es-ES"/>
             </w:rPr>
           </w:pPr>
-          <w:hyperlink w:anchor="_Toc128069805" w:history="1">
+          <w:hyperlink w:anchor="_Toc128087438" w:history="1">
             <w:r>
               <w:rPr>
                 <w:rStyle w:val="Hipervnculo"/>
@@ -1257,7 +1257,7 @@
                 <w:noProof/>
                 <w:webHidden/>
               </w:rPr>
-              <w:instrText xml:space="preserve"> PAGEREF _Toc128069805 \h </w:instrText>
+              <w:instrText xml:space="preserve"> PAGEREF _Toc128087438 \h </w:instrText>
             </w:r>
             <w:r>
               <w:rPr>
@@ -1277,7 +1277,7 @@
                 <w:noProof/>
                 <w:webHidden/>
               </w:rPr>
-              <w:t>8</w:t>
+              <w:t>15</w:t>
             </w:r>
             <w:r>
               <w:rPr>
@@ -1300,7 +1300,7 @@
               <w:lang w:eastAsia="es-ES"/>
             </w:rPr>
           </w:pPr>
-          <w:hyperlink w:anchor="_Toc128069806" w:history="1">
+          <w:hyperlink w:anchor="_Toc128087439" w:history="1">
             <w:r>
               <w:rPr>
                 <w:rStyle w:val="Hipervnculo"/>
@@ -1327,7 +1327,7 @@
                 <w:noProof/>
                 <w:webHidden/>
               </w:rPr>
-              <w:instrText xml:space="preserve"> PAGEREF _Toc128069806 \h </w:instrText>
+              <w:instrText xml:space="preserve"> PAGEREF _Toc128087439 \h </w:instrText>
             </w:r>
             <w:r>
               <w:rPr>
@@ -1347,7 +1347,7 @@
                 <w:noProof/>
                 <w:webHidden/>
               </w:rPr>
-              <w:t>8</w:t>
+              <w:t>17</w:t>
             </w:r>
             <w:r>
               <w:rPr>
@@ -1370,7 +1370,7 @@
               <w:lang w:eastAsia="es-ES"/>
             </w:rPr>
           </w:pPr>
-          <w:hyperlink w:anchor="_Toc128069807" w:history="1">
+          <w:hyperlink w:anchor="_Toc128087440" w:history="1">
             <w:r>
               <w:rPr>
                 <w:rStyle w:val="Hipervnculo"/>
@@ -1397,7 +1397,7 @@
                 <w:noProof/>
                 <w:webHidden/>
               </w:rPr>
-              <w:instrText xml:space="preserve"> PAGEREF _Toc128069807 \h </w:instrText>
+              <w:instrText xml:space="preserve"> PAGEREF _Toc128087440 \h </w:instrText>
             </w:r>
             <w:r>
               <w:rPr>
@@ -1417,7 +1417,7 @@
                 <w:noProof/>
                 <w:webHidden/>
               </w:rPr>
-              <w:t>8</w:t>
+              <w:t>18</w:t>
             </w:r>
             <w:r>
               <w:rPr>
@@ -1440,7 +1440,7 @@
               <w:lang w:eastAsia="es-ES"/>
             </w:rPr>
           </w:pPr>
-          <w:hyperlink w:anchor="_Toc128069808" w:history="1">
+          <w:hyperlink w:anchor="_Toc128087441" w:history="1">
             <w:r>
               <w:rPr>
                 <w:rStyle w:val="Hipervnculo"/>
@@ -1467,7 +1467,7 @@
                 <w:noProof/>
                 <w:webHidden/>
               </w:rPr>
-              <w:instrText xml:space="preserve"> PAGEREF _Toc128069808 \h </w:instrText>
+              <w:instrText xml:space="preserve"> PAGEREF _Toc128087441 \h </w:instrText>
             </w:r>
             <w:r>
               <w:rPr>
@@ -1487,7 +1487,7 @@
                 <w:noProof/>
                 <w:webHidden/>
               </w:rPr>
-              <w:t>8</w:t>
+              <w:t>20</w:t>
             </w:r>
             <w:r>
               <w:rPr>
@@ -1510,7 +1510,7 @@
               <w:lang w:eastAsia="es-ES"/>
             </w:rPr>
           </w:pPr>
-          <w:hyperlink w:anchor="_Toc128069809" w:history="1">
+          <w:hyperlink w:anchor="_Toc128087442" w:history="1">
             <w:r>
               <w:rPr>
                 <w:rStyle w:val="Hipervnculo"/>
@@ -1537,7 +1537,7 @@
                 <w:noProof/>
                 <w:webHidden/>
               </w:rPr>
-              <w:instrText xml:space="preserve"> PAGEREF _Toc128069809 \h </w:instrText>
+              <w:instrText xml:space="preserve"> PAGEREF _Toc128087442 \h </w:instrText>
             </w:r>
             <w:r>
               <w:rPr>
@@ -1557,7 +1557,7 @@
                 <w:noProof/>
                 <w:webHidden/>
               </w:rPr>
-              <w:t>8</w:t>
+              <w:t>22</w:t>
             </w:r>
             <w:r>
               <w:rPr>
@@ -1580,7 +1580,7 @@
               <w:lang w:eastAsia="es-ES"/>
             </w:rPr>
           </w:pPr>
-          <w:hyperlink w:anchor="_Toc128069810" w:history="1">
+          <w:hyperlink w:anchor="_Toc128087443" w:history="1">
             <w:r>
               <w:rPr>
                 <w:rStyle w:val="Hipervnculo"/>
@@ -1607,7 +1607,7 @@
                 <w:noProof/>
                 <w:webHidden/>
               </w:rPr>
-              <w:instrText xml:space="preserve"> PAGEREF _Toc128069810 \h </w:instrText>
+              <w:instrText xml:space="preserve"> PAGEREF _Toc128087443 \h </w:instrText>
             </w:r>
             <w:r>
               <w:rPr>
@@ -1627,7 +1627,7 @@
                 <w:noProof/>
                 <w:webHidden/>
               </w:rPr>
-              <w:t>9</w:t>
+              <w:t>22</w:t>
             </w:r>
             <w:r>
               <w:rPr>
@@ -1670,7 +1670,7 @@
       <w:pPr>
         <w:pStyle w:val="Ttulo1"/>
       </w:pPr>
-      <w:bookmarkStart w:id="0" w:name="_Toc128069801"/>
+      <w:bookmarkStart w:id="0" w:name="_Toc128087434"/>
       <w:r>
         <w:lastRenderedPageBreak/>
         <w:t>Instalar WordPress</w:t>
@@ -1989,7 +1989,15 @@
     </w:p>
     <w:p>
       <w:r>
-        <w:t xml:space="preserve">Una vez creada la base de datos iremos a localhost/wordpress y nos saldrá esta pantalla de bienvenida. </w:t>
+        <w:t>Una vez creada la base de datos iremos a localhost/</w:t>
+      </w:r>
+      <w:proofErr w:type="spellStart"/>
+      <w:r>
+        <w:t>wordpress</w:t>
+      </w:r>
+      <w:proofErr w:type="spellEnd"/>
+      <w:r>
+        <w:t xml:space="preserve"> y nos saldrá esta pantalla de bienvenida. </w:t>
       </w:r>
     </w:p>
     <w:p>
@@ -2036,7 +2044,15 @@
     </w:p>
     <w:p>
       <w:r>
-        <w:t>Rellenaremos los datos con el nombre que le hayamos puesto a la base de datos anteriormente creada, junto a al nombre de usuario y la contraseña de la base de datos (en mi caso root). Lo demás lo dejaremos por defecto. Le daremos a enviar.</w:t>
+        <w:t xml:space="preserve">Rellenaremos los datos con el nombre que le hayamos puesto a la base de datos anteriormente creada, junto a al nombre de usuario y la contraseña de la base de datos (en mi caso </w:t>
+      </w:r>
+      <w:proofErr w:type="spellStart"/>
+      <w:r>
+        <w:t>root</w:t>
+      </w:r>
+      <w:proofErr w:type="spellEnd"/>
+      <w:r>
+        <w:t>). Lo demás lo dejaremos por defecto. Le daremos a enviar.</w:t>
       </w:r>
     </w:p>
     <w:p>
@@ -2285,7 +2301,7 @@
       <w:pPr>
         <w:pStyle w:val="Ttulo1"/>
       </w:pPr>
-      <w:bookmarkStart w:id="1" w:name="_Toc128069802"/>
+      <w:bookmarkStart w:id="1" w:name="_Toc128087435"/>
       <w:r>
         <w:t>Blog</w:t>
       </w:r>
@@ -2540,7 +2556,7 @@
       <w:pPr>
         <w:pStyle w:val="Ttulo1"/>
       </w:pPr>
-      <w:bookmarkStart w:id="2" w:name="_Toc128069803"/>
+      <w:bookmarkStart w:id="2" w:name="_Toc128087436"/>
       <w:r>
         <w:lastRenderedPageBreak/>
         <w:t>Personalice la apariencia de su sitio</w:t>
@@ -2686,7 +2702,15 @@
     </w:p>
     <w:p>
       <w:r>
-        <w:t>Elegiremos el que mas nos guste. En mi caso será el tema Astra. Le daremos a instalar y activar.</w:t>
+        <w:t xml:space="preserve">Elegiremos el que </w:t>
+      </w:r>
+      <w:proofErr w:type="spellStart"/>
+      <w:r>
+        <w:t>mas</w:t>
+      </w:r>
+      <w:proofErr w:type="spellEnd"/>
+      <w:r>
+        <w:t xml:space="preserve"> nos guste. En mi caso será el tema Astra. Le daremos a instalar y activar.</w:t>
       </w:r>
     </w:p>
     <w:p>
@@ -2789,7 +2813,7 @@
       <w:pPr>
         <w:pStyle w:val="Ttulo1"/>
       </w:pPr>
-      <w:bookmarkStart w:id="3" w:name="_Toc128069804"/>
+      <w:bookmarkStart w:id="3" w:name="_Toc128087437"/>
       <w:r>
         <w:lastRenderedPageBreak/>
         <w:t>Instalar y activar plugins</w:t>
@@ -2942,7 +2966,7 @@
       <w:pPr>
         <w:pStyle w:val="Ttulo1"/>
       </w:pPr>
-      <w:bookmarkStart w:id="4" w:name="_Toc128069805"/>
+      <w:bookmarkStart w:id="4" w:name="_Toc128087438"/>
       <w:r>
         <w:t>Formulario de contacto</w:t>
       </w:r>
@@ -3241,45 +3265,659 @@
         <w:t>, quedando de la siguiente manera.</w:t>
       </w:r>
     </w:p>
-    <w:p/>
     <w:p>
       <w:pPr>
         <w:pStyle w:val="Ttulo1"/>
       </w:pPr>
-      <w:bookmarkStart w:id="5" w:name="_Toc128069806"/>
+      <w:bookmarkStart w:id="5" w:name="_Toc128087439"/>
       <w:r>
         <w:t>Redes sociales</w:t>
       </w:r>
       <w:bookmarkEnd w:id="5"/>
     </w:p>
-    <w:p/>
+    <w:p>
+      <w:r>
+        <w:rPr>
+          <w:noProof/>
+        </w:rPr>
+        <w:drawing>
+          <wp:inline distT="0" distB="0" distL="0" distR="0" wp14:anchorId="67FB54FF" wp14:editId="2FF8A2DD">
+            <wp:extent cx="4638675" cy="971550"/>
+            <wp:effectExtent l="0" t="0" r="9525" b="0"/>
+            <wp:docPr id="35" name="Imagen 35"/>
+            <wp:cNvGraphicFramePr>
+              <a:graphicFrameLocks xmlns:a="http://schemas.openxmlformats.org/drawingml/2006/main" noChangeAspect="1"/>
+            </wp:cNvGraphicFramePr>
+            <a:graphic xmlns:a="http://schemas.openxmlformats.org/drawingml/2006/main">
+              <a:graphicData uri="http://schemas.openxmlformats.org/drawingml/2006/picture">
+                <pic:pic xmlns:pic="http://schemas.openxmlformats.org/drawingml/2006/picture">
+                  <pic:nvPicPr>
+                    <pic:cNvPr id="1" name=""/>
+                    <pic:cNvPicPr/>
+                  </pic:nvPicPr>
+                  <pic:blipFill>
+                    <a:blip r:embed="rId40"/>
+                    <a:stretch>
+                      <a:fillRect/>
+                    </a:stretch>
+                  </pic:blipFill>
+                  <pic:spPr>
+                    <a:xfrm>
+                      <a:off x="0" y="0"/>
+                      <a:ext cx="4638675" cy="971550"/>
+                    </a:xfrm>
+                    <a:prstGeom prst="rect">
+                      <a:avLst/>
+                    </a:prstGeom>
+                  </pic:spPr>
+                </pic:pic>
+              </a:graphicData>
+            </a:graphic>
+          </wp:inline>
+        </w:drawing>
+      </w:r>
+    </w:p>
+    <w:p>
+      <w:r>
+        <w:t xml:space="preserve">Activaremos el plugin </w:t>
+      </w:r>
+      <w:proofErr w:type="spellStart"/>
+      <w:r>
+        <w:t>Shareaholic</w:t>
+      </w:r>
+      <w:proofErr w:type="spellEnd"/>
+    </w:p>
+    <w:p>
+      <w:r>
+        <w:rPr>
+          <w:noProof/>
+        </w:rPr>
+        <w:drawing>
+          <wp:inline distT="0" distB="0" distL="0" distR="0" wp14:anchorId="1B34A52B" wp14:editId="4ACE39F1">
+            <wp:extent cx="5400040" cy="1635760"/>
+            <wp:effectExtent l="0" t="0" r="0" b="2540"/>
+            <wp:docPr id="36" name="Imagen 36"/>
+            <wp:cNvGraphicFramePr>
+              <a:graphicFrameLocks xmlns:a="http://schemas.openxmlformats.org/drawingml/2006/main" noChangeAspect="1"/>
+            </wp:cNvGraphicFramePr>
+            <a:graphic xmlns:a="http://schemas.openxmlformats.org/drawingml/2006/main">
+              <a:graphicData uri="http://schemas.openxmlformats.org/drawingml/2006/picture">
+                <pic:pic xmlns:pic="http://schemas.openxmlformats.org/drawingml/2006/picture">
+                  <pic:nvPicPr>
+                    <pic:cNvPr id="1" name=""/>
+                    <pic:cNvPicPr/>
+                  </pic:nvPicPr>
+                  <pic:blipFill>
+                    <a:blip r:embed="rId41"/>
+                    <a:stretch>
+                      <a:fillRect/>
+                    </a:stretch>
+                  </pic:blipFill>
+                  <pic:spPr>
+                    <a:xfrm>
+                      <a:off x="0" y="0"/>
+                      <a:ext cx="5400040" cy="1635760"/>
+                    </a:xfrm>
+                    <a:prstGeom prst="rect">
+                      <a:avLst/>
+                    </a:prstGeom>
+                  </pic:spPr>
+                </pic:pic>
+              </a:graphicData>
+            </a:graphic>
+          </wp:inline>
+        </w:drawing>
+      </w:r>
+    </w:p>
+    <w:p>
+      <w:r>
+        <w:t>Una vez activado pondremos ver como en las entradas nos saldrán botones para compartir en redes sociales.</w:t>
+      </w:r>
+    </w:p>
+    <w:p>
+      <w:r>
+        <w:rPr>
+          <w:noProof/>
+        </w:rPr>
+        <w:lastRenderedPageBreak/>
+        <w:drawing>
+          <wp:inline distT="0" distB="0" distL="0" distR="0" wp14:anchorId="5CB647A5" wp14:editId="341C5A08">
+            <wp:extent cx="5400040" cy="2463165"/>
+            <wp:effectExtent l="0" t="0" r="0" b="0"/>
+            <wp:docPr id="37" name="Imagen 37"/>
+            <wp:cNvGraphicFramePr>
+              <a:graphicFrameLocks xmlns:a="http://schemas.openxmlformats.org/drawingml/2006/main" noChangeAspect="1"/>
+            </wp:cNvGraphicFramePr>
+            <a:graphic xmlns:a="http://schemas.openxmlformats.org/drawingml/2006/main">
+              <a:graphicData uri="http://schemas.openxmlformats.org/drawingml/2006/picture">
+                <pic:pic xmlns:pic="http://schemas.openxmlformats.org/drawingml/2006/picture">
+                  <pic:nvPicPr>
+                    <pic:cNvPr id="1" name=""/>
+                    <pic:cNvPicPr/>
+                  </pic:nvPicPr>
+                  <pic:blipFill>
+                    <a:blip r:embed="rId42"/>
+                    <a:stretch>
+                      <a:fillRect/>
+                    </a:stretch>
+                  </pic:blipFill>
+                  <pic:spPr>
+                    <a:xfrm>
+                      <a:off x="0" y="0"/>
+                      <a:ext cx="5400040" cy="2463165"/>
+                    </a:xfrm>
+                    <a:prstGeom prst="rect">
+                      <a:avLst/>
+                    </a:prstGeom>
+                  </pic:spPr>
+                </pic:pic>
+              </a:graphicData>
+            </a:graphic>
+          </wp:inline>
+        </w:drawing>
+      </w:r>
+    </w:p>
+    <w:p>
+      <w:r>
+        <w:t>Puedes configurarlo a través de las propias opciones que te ofrecen en el panel.</w:t>
+      </w:r>
+    </w:p>
     <w:p>
       <w:pPr>
         <w:pStyle w:val="Ttulo1"/>
       </w:pPr>
-      <w:bookmarkStart w:id="6" w:name="_Toc128069807"/>
+      <w:bookmarkStart w:id="6" w:name="_Toc128087440"/>
       <w:r>
         <w:t>Landing</w:t>
       </w:r>
       <w:bookmarkEnd w:id="6"/>
     </w:p>
-    <w:p/>
+    <w:p>
+      <w:r>
+        <w:rPr>
+          <w:noProof/>
+        </w:rPr>
+        <w:drawing>
+          <wp:inline distT="0" distB="0" distL="0" distR="0" wp14:anchorId="64537772" wp14:editId="711A2FE8">
+            <wp:extent cx="3895725" cy="819150"/>
+            <wp:effectExtent l="0" t="0" r="9525" b="0"/>
+            <wp:docPr id="38" name="Imagen 38"/>
+            <wp:cNvGraphicFramePr>
+              <a:graphicFrameLocks xmlns:a="http://schemas.openxmlformats.org/drawingml/2006/main" noChangeAspect="1"/>
+            </wp:cNvGraphicFramePr>
+            <a:graphic xmlns:a="http://schemas.openxmlformats.org/drawingml/2006/main">
+              <a:graphicData uri="http://schemas.openxmlformats.org/drawingml/2006/picture">
+                <pic:pic xmlns:pic="http://schemas.openxmlformats.org/drawingml/2006/picture">
+                  <pic:nvPicPr>
+                    <pic:cNvPr id="1" name=""/>
+                    <pic:cNvPicPr/>
+                  </pic:nvPicPr>
+                  <pic:blipFill>
+                    <a:blip r:embed="rId43"/>
+                    <a:stretch>
+                      <a:fillRect/>
+                    </a:stretch>
+                  </pic:blipFill>
+                  <pic:spPr>
+                    <a:xfrm>
+                      <a:off x="0" y="0"/>
+                      <a:ext cx="3895725" cy="819150"/>
+                    </a:xfrm>
+                    <a:prstGeom prst="rect">
+                      <a:avLst/>
+                    </a:prstGeom>
+                  </pic:spPr>
+                </pic:pic>
+              </a:graphicData>
+            </a:graphic>
+          </wp:inline>
+        </w:drawing>
+      </w:r>
+    </w:p>
+    <w:p>
+      <w:r>
+        <w:t xml:space="preserve">Activaremos el plugin </w:t>
+      </w:r>
+      <w:proofErr w:type="spellStart"/>
+      <w:r>
+        <w:t>Elementor</w:t>
+      </w:r>
+      <w:proofErr w:type="spellEnd"/>
+      <w:r>
+        <w:t>.</w:t>
+      </w:r>
+    </w:p>
+    <w:p>
+      <w:r>
+        <w:rPr>
+          <w:noProof/>
+        </w:rPr>
+        <w:lastRenderedPageBreak/>
+        <w:drawing>
+          <wp:inline distT="0" distB="0" distL="0" distR="0" wp14:anchorId="12ACD4B4" wp14:editId="0B68C58D">
+            <wp:extent cx="1885950" cy="4552950"/>
+            <wp:effectExtent l="0" t="0" r="0" b="0"/>
+            <wp:docPr id="39" name="Imagen 39"/>
+            <wp:cNvGraphicFramePr>
+              <a:graphicFrameLocks xmlns:a="http://schemas.openxmlformats.org/drawingml/2006/main" noChangeAspect="1"/>
+            </wp:cNvGraphicFramePr>
+            <a:graphic xmlns:a="http://schemas.openxmlformats.org/drawingml/2006/main">
+              <a:graphicData uri="http://schemas.openxmlformats.org/drawingml/2006/picture">
+                <pic:pic xmlns:pic="http://schemas.openxmlformats.org/drawingml/2006/picture">
+                  <pic:nvPicPr>
+                    <pic:cNvPr id="1" name=""/>
+                    <pic:cNvPicPr/>
+                  </pic:nvPicPr>
+                  <pic:blipFill>
+                    <a:blip r:embed="rId44"/>
+                    <a:stretch>
+                      <a:fillRect/>
+                    </a:stretch>
+                  </pic:blipFill>
+                  <pic:spPr>
+                    <a:xfrm>
+                      <a:off x="0" y="0"/>
+                      <a:ext cx="1885950" cy="4552950"/>
+                    </a:xfrm>
+                    <a:prstGeom prst="rect">
+                      <a:avLst/>
+                    </a:prstGeom>
+                  </pic:spPr>
+                </pic:pic>
+              </a:graphicData>
+            </a:graphic>
+          </wp:inline>
+        </w:drawing>
+      </w:r>
+    </w:p>
+    <w:p>
+      <w:r>
+        <w:t>Posteriormente podemos ir a Primeros pasos y empezar a editar una página desde 0 (o con plantillas).</w:t>
+      </w:r>
+    </w:p>
+    <w:p>
+      <w:r>
+        <w:rPr>
+          <w:noProof/>
+        </w:rPr>
+        <w:drawing>
+          <wp:inline distT="0" distB="0" distL="0" distR="0" wp14:anchorId="4CA4C463" wp14:editId="52809D23">
+            <wp:extent cx="5400040" cy="2559685"/>
+            <wp:effectExtent l="0" t="0" r="0" b="0"/>
+            <wp:docPr id="40" name="Imagen 40"/>
+            <wp:cNvGraphicFramePr>
+              <a:graphicFrameLocks xmlns:a="http://schemas.openxmlformats.org/drawingml/2006/main" noChangeAspect="1"/>
+            </wp:cNvGraphicFramePr>
+            <a:graphic xmlns:a="http://schemas.openxmlformats.org/drawingml/2006/main">
+              <a:graphicData uri="http://schemas.openxmlformats.org/drawingml/2006/picture">
+                <pic:pic xmlns:pic="http://schemas.openxmlformats.org/drawingml/2006/picture">
+                  <pic:nvPicPr>
+                    <pic:cNvPr id="1" name=""/>
+                    <pic:cNvPicPr/>
+                  </pic:nvPicPr>
+                  <pic:blipFill>
+                    <a:blip r:embed="rId45"/>
+                    <a:stretch>
+                      <a:fillRect/>
+                    </a:stretch>
+                  </pic:blipFill>
+                  <pic:spPr>
+                    <a:xfrm>
+                      <a:off x="0" y="0"/>
+                      <a:ext cx="5400040" cy="2559685"/>
+                    </a:xfrm>
+                    <a:prstGeom prst="rect">
+                      <a:avLst/>
+                    </a:prstGeom>
+                  </pic:spPr>
+                </pic:pic>
+              </a:graphicData>
+            </a:graphic>
+          </wp:inline>
+        </w:drawing>
+      </w:r>
+    </w:p>
+    <w:p>
+      <w:r>
+        <w:t>Un ejemplo de como sería en ese caso. Tendríamos el menú a la izquierda y simplemente tendremos que arrastrar lo que queramos. Una vez lo tengamos simplemente habrá que darle a publicar. Es super intuitivo.</w:t>
+      </w:r>
+    </w:p>
+    <w:p>
+      <w:r>
+        <w:rPr>
+          <w:noProof/>
+        </w:rPr>
+        <w:lastRenderedPageBreak/>
+        <w:drawing>
+          <wp:inline distT="0" distB="0" distL="0" distR="0" wp14:anchorId="54644DEA" wp14:editId="4091A94C">
+            <wp:extent cx="5400040" cy="361950"/>
+            <wp:effectExtent l="0" t="0" r="0" b="0"/>
+            <wp:docPr id="41" name="Imagen 41"/>
+            <wp:cNvGraphicFramePr>
+              <a:graphicFrameLocks xmlns:a="http://schemas.openxmlformats.org/drawingml/2006/main" noChangeAspect="1"/>
+            </wp:cNvGraphicFramePr>
+            <a:graphic xmlns:a="http://schemas.openxmlformats.org/drawingml/2006/main">
+              <a:graphicData uri="http://schemas.openxmlformats.org/drawingml/2006/picture">
+                <pic:pic xmlns:pic="http://schemas.openxmlformats.org/drawingml/2006/picture">
+                  <pic:nvPicPr>
+                    <pic:cNvPr id="1" name=""/>
+                    <pic:cNvPicPr/>
+                  </pic:nvPicPr>
+                  <pic:blipFill>
+                    <a:blip r:embed="rId46"/>
+                    <a:stretch>
+                      <a:fillRect/>
+                    </a:stretch>
+                  </pic:blipFill>
+                  <pic:spPr>
+                    <a:xfrm>
+                      <a:off x="0" y="0"/>
+                      <a:ext cx="5400040" cy="361950"/>
+                    </a:xfrm>
+                    <a:prstGeom prst="rect">
+                      <a:avLst/>
+                    </a:prstGeom>
+                  </pic:spPr>
+                </pic:pic>
+              </a:graphicData>
+            </a:graphic>
+          </wp:inline>
+        </w:drawing>
+      </w:r>
+    </w:p>
+    <w:p>
+      <w:proofErr w:type="spellStart"/>
+      <w:r>
+        <w:t>Tambien</w:t>
+      </w:r>
+      <w:proofErr w:type="spellEnd"/>
+      <w:r>
+        <w:t xml:space="preserve"> esta la opción de editar una </w:t>
+      </w:r>
+      <w:proofErr w:type="spellStart"/>
+      <w:r>
+        <w:t>pagina</w:t>
+      </w:r>
+      <w:proofErr w:type="spellEnd"/>
+      <w:r>
+        <w:t xml:space="preserve"> que ya tengamos. Le daremos a editar la </w:t>
+      </w:r>
+      <w:proofErr w:type="spellStart"/>
+      <w:r>
+        <w:t>pagina</w:t>
+      </w:r>
+      <w:proofErr w:type="spellEnd"/>
+      <w:r>
+        <w:t>.</w:t>
+      </w:r>
+    </w:p>
+    <w:p>
+      <w:r>
+        <w:rPr>
+          <w:noProof/>
+        </w:rPr>
+        <w:drawing>
+          <wp:inline distT="0" distB="0" distL="0" distR="0" wp14:anchorId="367CB8FB" wp14:editId="2B09A883">
+            <wp:extent cx="5400040" cy="593725"/>
+            <wp:effectExtent l="0" t="0" r="0" b="0"/>
+            <wp:docPr id="42" name="Imagen 42"/>
+            <wp:cNvGraphicFramePr>
+              <a:graphicFrameLocks xmlns:a="http://schemas.openxmlformats.org/drawingml/2006/main" noChangeAspect="1"/>
+            </wp:cNvGraphicFramePr>
+            <a:graphic xmlns:a="http://schemas.openxmlformats.org/drawingml/2006/main">
+              <a:graphicData uri="http://schemas.openxmlformats.org/drawingml/2006/picture">
+                <pic:pic xmlns:pic="http://schemas.openxmlformats.org/drawingml/2006/picture">
+                  <pic:nvPicPr>
+                    <pic:cNvPr id="1" name=""/>
+                    <pic:cNvPicPr/>
+                  </pic:nvPicPr>
+                  <pic:blipFill>
+                    <a:blip r:embed="rId47"/>
+                    <a:stretch>
+                      <a:fillRect/>
+                    </a:stretch>
+                  </pic:blipFill>
+                  <pic:spPr>
+                    <a:xfrm>
+                      <a:off x="0" y="0"/>
+                      <a:ext cx="5400040" cy="593725"/>
+                    </a:xfrm>
+                    <a:prstGeom prst="rect">
+                      <a:avLst/>
+                    </a:prstGeom>
+                  </pic:spPr>
+                </pic:pic>
+              </a:graphicData>
+            </a:graphic>
+          </wp:inline>
+        </w:drawing>
+      </w:r>
+    </w:p>
+    <w:p>
+      <w:r>
+        <w:t xml:space="preserve">Y seleccionaremos editar con </w:t>
+      </w:r>
+      <w:proofErr w:type="spellStart"/>
+      <w:r>
+        <w:t>elementor</w:t>
+      </w:r>
+      <w:proofErr w:type="spellEnd"/>
+      <w:r>
+        <w:t>. El proceso de editar será el mismo que en los primeros pasos.</w:t>
+      </w:r>
+    </w:p>
     <w:p>
       <w:pPr>
         <w:pStyle w:val="Ttulo1"/>
       </w:pPr>
-      <w:bookmarkStart w:id="7" w:name="_Toc128069808"/>
+      <w:bookmarkStart w:id="7" w:name="_Toc128087441"/>
       <w:r>
         <w:t>Optimiza SEO</w:t>
       </w:r>
       <w:bookmarkEnd w:id="7"/>
     </w:p>
+    <w:p>
+      <w:r>
+        <w:rPr>
+          <w:noProof/>
+        </w:rPr>
+        <w:drawing>
+          <wp:inline distT="0" distB="0" distL="0" distR="0" wp14:anchorId="3EB4D196" wp14:editId="39D92EC0">
+            <wp:extent cx="5219700" cy="1057275"/>
+            <wp:effectExtent l="0" t="0" r="0" b="9525"/>
+            <wp:docPr id="43" name="Imagen 43"/>
+            <wp:cNvGraphicFramePr>
+              <a:graphicFrameLocks xmlns:a="http://schemas.openxmlformats.org/drawingml/2006/main" noChangeAspect="1"/>
+            </wp:cNvGraphicFramePr>
+            <a:graphic xmlns:a="http://schemas.openxmlformats.org/drawingml/2006/main">
+              <a:graphicData uri="http://schemas.openxmlformats.org/drawingml/2006/picture">
+                <pic:pic xmlns:pic="http://schemas.openxmlformats.org/drawingml/2006/picture">
+                  <pic:nvPicPr>
+                    <pic:cNvPr id="1" name=""/>
+                    <pic:cNvPicPr/>
+                  </pic:nvPicPr>
+                  <pic:blipFill>
+                    <a:blip r:embed="rId48"/>
+                    <a:stretch>
+                      <a:fillRect/>
+                    </a:stretch>
+                  </pic:blipFill>
+                  <pic:spPr>
+                    <a:xfrm>
+                      <a:off x="0" y="0"/>
+                      <a:ext cx="5219700" cy="1057275"/>
+                    </a:xfrm>
+                    <a:prstGeom prst="rect">
+                      <a:avLst/>
+                    </a:prstGeom>
+                  </pic:spPr>
+                </pic:pic>
+              </a:graphicData>
+            </a:graphic>
+          </wp:inline>
+        </w:drawing>
+      </w:r>
+    </w:p>
+    <w:p>
+      <w:r>
+        <w:t>Activaremos el plugin Yoast SEO</w:t>
+      </w:r>
+    </w:p>
+    <w:p>
+      <w:r>
+        <w:rPr>
+          <w:noProof/>
+        </w:rPr>
+        <w:lastRenderedPageBreak/>
+        <w:drawing>
+          <wp:inline distT="0" distB="0" distL="0" distR="0" wp14:anchorId="2A7BA1AA" wp14:editId="3961EF00">
+            <wp:extent cx="5400040" cy="5332095"/>
+            <wp:effectExtent l="0" t="0" r="0" b="1905"/>
+            <wp:docPr id="44" name="Imagen 44"/>
+            <wp:cNvGraphicFramePr>
+              <a:graphicFrameLocks xmlns:a="http://schemas.openxmlformats.org/drawingml/2006/main" noChangeAspect="1"/>
+            </wp:cNvGraphicFramePr>
+            <a:graphic xmlns:a="http://schemas.openxmlformats.org/drawingml/2006/main">
+              <a:graphicData uri="http://schemas.openxmlformats.org/drawingml/2006/picture">
+                <pic:pic xmlns:pic="http://schemas.openxmlformats.org/drawingml/2006/picture">
+                  <pic:nvPicPr>
+                    <pic:cNvPr id="1" name=""/>
+                    <pic:cNvPicPr/>
+                  </pic:nvPicPr>
+                  <pic:blipFill>
+                    <a:blip r:embed="rId49"/>
+                    <a:stretch>
+                      <a:fillRect/>
+                    </a:stretch>
+                  </pic:blipFill>
+                  <pic:spPr>
+                    <a:xfrm>
+                      <a:off x="0" y="0"/>
+                      <a:ext cx="5400040" cy="5332095"/>
+                    </a:xfrm>
+                    <a:prstGeom prst="rect">
+                      <a:avLst/>
+                    </a:prstGeom>
+                  </pic:spPr>
+                </pic:pic>
+              </a:graphicData>
+            </a:graphic>
+          </wp:inline>
+        </w:drawing>
+      </w:r>
+    </w:p>
+    <w:p>
+      <w:r>
+        <w:t>Una vez activado, le daremos a Iniciar primeros pasos y tendremos que rellenar una especie de formulario, en la que nos pedirán datos acerca de nuestro sitio.</w:t>
+      </w:r>
+    </w:p>
+    <w:p>
+      <w:r>
+        <w:t>Una vez rellenados, ya habremos acabado.</w:t>
+      </w:r>
+    </w:p>
     <w:p/>
+    <w:p/>
+    <w:p>
+      <w:r>
+        <w:rPr>
+          <w:noProof/>
+        </w:rPr>
+        <w:lastRenderedPageBreak/>
+        <w:drawing>
+          <wp:inline distT="0" distB="0" distL="0" distR="0" wp14:anchorId="04E75BF4" wp14:editId="3A3B80A7">
+            <wp:extent cx="5400040" cy="2245360"/>
+            <wp:effectExtent l="0" t="0" r="0" b="2540"/>
+            <wp:docPr id="45" name="Imagen 45"/>
+            <wp:cNvGraphicFramePr>
+              <a:graphicFrameLocks xmlns:a="http://schemas.openxmlformats.org/drawingml/2006/main" noChangeAspect="1"/>
+            </wp:cNvGraphicFramePr>
+            <a:graphic xmlns:a="http://schemas.openxmlformats.org/drawingml/2006/main">
+              <a:graphicData uri="http://schemas.openxmlformats.org/drawingml/2006/picture">
+                <pic:pic xmlns:pic="http://schemas.openxmlformats.org/drawingml/2006/picture">
+                  <pic:nvPicPr>
+                    <pic:cNvPr id="1" name=""/>
+                    <pic:cNvPicPr/>
+                  </pic:nvPicPr>
+                  <pic:blipFill>
+                    <a:blip r:embed="rId50"/>
+                    <a:stretch>
+                      <a:fillRect/>
+                    </a:stretch>
+                  </pic:blipFill>
+                  <pic:spPr>
+                    <a:xfrm>
+                      <a:off x="0" y="0"/>
+                      <a:ext cx="5400040" cy="2245360"/>
+                    </a:xfrm>
+                    <a:prstGeom prst="rect">
+                      <a:avLst/>
+                    </a:prstGeom>
+                  </pic:spPr>
+                </pic:pic>
+              </a:graphicData>
+            </a:graphic>
+          </wp:inline>
+        </w:drawing>
+      </w:r>
+    </w:p>
+    <w:p>
+      <w:r>
+        <w:t>Como extra tendremos este icono, en el cual podremos hacer cosas como analizar la página, ajustes SEO o tutoriales de cómo mejorar las entradas para las SEO.</w:t>
+      </w:r>
+    </w:p>
+    <w:p>
+      <w:r>
+        <w:rPr>
+          <w:noProof/>
+        </w:rPr>
+        <w:drawing>
+          <wp:inline distT="0" distB="0" distL="0" distR="0" wp14:anchorId="55DCCA59" wp14:editId="32402393">
+            <wp:extent cx="5400040" cy="3204210"/>
+            <wp:effectExtent l="0" t="0" r="0" b="0"/>
+            <wp:docPr id="46" name="Imagen 46"/>
+            <wp:cNvGraphicFramePr>
+              <a:graphicFrameLocks xmlns:a="http://schemas.openxmlformats.org/drawingml/2006/main" noChangeAspect="1"/>
+            </wp:cNvGraphicFramePr>
+            <a:graphic xmlns:a="http://schemas.openxmlformats.org/drawingml/2006/main">
+              <a:graphicData uri="http://schemas.openxmlformats.org/drawingml/2006/picture">
+                <pic:pic xmlns:pic="http://schemas.openxmlformats.org/drawingml/2006/picture">
+                  <pic:nvPicPr>
+                    <pic:cNvPr id="1" name=""/>
+                    <pic:cNvPicPr/>
+                  </pic:nvPicPr>
+                  <pic:blipFill>
+                    <a:blip r:embed="rId51"/>
+                    <a:stretch>
+                      <a:fillRect/>
+                    </a:stretch>
+                  </pic:blipFill>
+                  <pic:spPr>
+                    <a:xfrm>
+                      <a:off x="0" y="0"/>
+                      <a:ext cx="5400040" cy="3204210"/>
+                    </a:xfrm>
+                    <a:prstGeom prst="rect">
+                      <a:avLst/>
+                    </a:prstGeom>
+                  </pic:spPr>
+                </pic:pic>
+              </a:graphicData>
+            </a:graphic>
+          </wp:inline>
+        </w:drawing>
+      </w:r>
+    </w:p>
+    <w:p>
+      <w:r>
+        <w:t>También permite hacer cosas como importar y exportar ajustes SEO, o editar masivamente.</w:t>
+      </w:r>
+    </w:p>
     <w:p>
       <w:pPr>
         <w:pStyle w:val="Ttulo1"/>
       </w:pPr>
-      <w:bookmarkStart w:id="8" w:name="_Toc128069809"/>
+      <w:bookmarkStart w:id="8" w:name="_Toc128087442"/>
       <w:r>
         <w:t>Copia de seguridad</w:t>
       </w:r>
@@ -3290,15 +3928,15 @@
       <w:pPr>
         <w:pStyle w:val="Ttulo1"/>
       </w:pPr>
-      <w:bookmarkStart w:id="9" w:name="_Toc128069810"/>
+      <w:bookmarkStart w:id="9" w:name="_Toc128087443"/>
       <w:r>
         <w:t>Análisis de su sitio</w:t>
       </w:r>
       <w:bookmarkEnd w:id="9"/>
     </w:p>
     <w:sectPr>
-      <w:headerReference w:type="default" r:id="rId40"/>
-      <w:footerReference w:type="default" r:id="rId41"/>
+      <w:headerReference w:type="default" r:id="rId52"/>
+      <w:footerReference w:type="default" r:id="rId53"/>
       <w:pgSz w:w="11906" w:h="16838"/>
       <w:pgMar w:top="1417" w:right="1701" w:bottom="1417" w:left="1701" w:header="708" w:footer="708" w:gutter="0"/>
       <w:pgNumType w:start="0"/>

--- a/InterfacesWeb(HTML,CSS)/Tema9_GestoresContenido/Wordpress/ManualWordpress.docx
+++ b/InterfacesWeb(HTML,CSS)/Tema9_GestoresContenido/Wordpress/ManualWordpress.docx
@@ -10,6 +10,7 @@
           <w:docPartUnique/>
         </w:docPartObj>
       </w:sdtPr>
+      <w:sdtEndPr/>
       <w:sdtContent>
         <w:p>
           <w:r>
@@ -157,6 +158,7 @@
                                     <w:dataBinding w:prefixMappings="xmlns:ns0='http://purl.org/dc/elements/1.1/' xmlns:ns1='http://schemas.openxmlformats.org/package/2006/metadata/core-properties' " w:xpath="/ns1:coreProperties[1]/ns0:creator[1]" w:storeItemID="{6C3C8BC8-F283-45AE-878A-BAB7291924A1}"/>
                                     <w:text/>
                                   </w:sdtPr>
+                                  <w:sdtEndPr/>
                                   <w:sdtContent>
                                     <w:p>
                                       <w:pPr>
@@ -225,6 +227,7 @@
                                       <w:dataBinding w:prefixMappings="xmlns:ns0='http://schemas.openxmlformats.org/officeDocument/2006/extended-properties' " w:xpath="/ns0:Properties[1]/ns0:Company[1]" w:storeItemID="{6668398D-A668-4E3E-A5EB-62B293D839F1}"/>
                                       <w:text/>
                                     </w:sdtPr>
+                                    <w:sdtEndPr/>
                                     <w:sdtContent>
                                       <w:r>
                                         <w:rPr>
@@ -249,10 +252,19 @@
                                       <w:alias w:val="Dirección"/>
                                       <w:tag w:val=""/>
                                       <w:id w:val="-253358678"/>
+                                      <w:showingPlcHdr/>
                                       <w:dataBinding w:prefixMappings="xmlns:ns0='http://schemas.microsoft.com/office/2006/coverPageProps' " w:xpath="/ns0:CoverPageProperties[1]/ns0:CompanyAddress[1]" w:storeItemID="{55AF091B-3C7A-41E3-B477-F2FDAA23CFDA}"/>
                                       <w:text/>
                                     </w:sdtPr>
-                                    <w:sdtContent/>
+                                    <w:sdtEndPr/>
+                                    <w:sdtContent>
+                                      <w:r>
+                                        <w:rPr>
+                                          <w:color w:val="FFFFFF" w:themeColor="background1"/>
+                                        </w:rPr>
+                                        <w:t xml:space="preserve">     </w:t>
+                                      </w:r>
+                                    </w:sdtContent>
                                   </w:sdt>
                                 </w:p>
                               </w:txbxContent>
@@ -334,6 +346,7 @@
                                     <w:dataBinding w:prefixMappings="xmlns:ns0='http://purl.org/dc/elements/1.1/' xmlns:ns1='http://schemas.openxmlformats.org/package/2006/metadata/core-properties' " w:xpath="/ns1:coreProperties[1]/ns0:title[1]" w:storeItemID="{6C3C8BC8-F283-45AE-878A-BAB7291924A1}"/>
                                     <w:text/>
                                   </w:sdtPr>
+                                  <w:sdtEndPr/>
                                   <w:sdtContent>
                                     <w:p>
                                       <w:pPr>
@@ -566,6 +579,7 @@
                               <w:dataBinding w:prefixMappings="xmlns:ns0='http://purl.org/dc/elements/1.1/' xmlns:ns1='http://schemas.openxmlformats.org/package/2006/metadata/core-properties' " w:xpath="/ns1:coreProperties[1]/ns0:creator[1]" w:storeItemID="{6C3C8BC8-F283-45AE-878A-BAB7291924A1}"/>
                               <w:text/>
                             </w:sdtPr>
+                            <w:sdtEndPr/>
                             <w:sdtContent>
                               <w:p>
                                 <w:pPr>
@@ -634,6 +648,7 @@
                                 <w:dataBinding w:prefixMappings="xmlns:ns0='http://schemas.openxmlformats.org/officeDocument/2006/extended-properties' " w:xpath="/ns0:Properties[1]/ns0:Company[1]" w:storeItemID="{6668398D-A668-4E3E-A5EB-62B293D839F1}"/>
                                 <w:text/>
                               </w:sdtPr>
+                              <w:sdtEndPr/>
                               <w:sdtContent>
                                 <w:r>
                                   <w:rPr>
@@ -658,10 +673,19 @@
                                 <w:alias w:val="Dirección"/>
                                 <w:tag w:val=""/>
                                 <w:id w:val="-253358678"/>
+                                <w:showingPlcHdr/>
                                 <w:dataBinding w:prefixMappings="xmlns:ns0='http://schemas.microsoft.com/office/2006/coverPageProps' " w:xpath="/ns0:CoverPageProperties[1]/ns0:CompanyAddress[1]" w:storeItemID="{55AF091B-3C7A-41E3-B477-F2FDAA23CFDA}"/>
                                 <w:text/>
                               </w:sdtPr>
-                              <w:sdtContent/>
+                              <w:sdtEndPr/>
+                              <w:sdtContent>
+                                <w:r>
+                                  <w:rPr>
+                                    <w:color w:val="FFFFFF" w:themeColor="background1"/>
+                                  </w:rPr>
+                                  <w:t xml:space="preserve">     </w:t>
+                                </w:r>
+                              </w:sdtContent>
                             </w:sdt>
                           </w:p>
                         </w:txbxContent>
@@ -709,6 +733,7 @@
                               <w:dataBinding w:prefixMappings="xmlns:ns0='http://purl.org/dc/elements/1.1/' xmlns:ns1='http://schemas.openxmlformats.org/package/2006/metadata/core-properties' " w:xpath="/ns1:coreProperties[1]/ns0:title[1]" w:storeItemID="{6C3C8BC8-F283-45AE-878A-BAB7291924A1}"/>
                               <w:text/>
                             </w:sdtPr>
+                            <w:sdtEndPr/>
                             <w:sdtContent>
                               <w:p>
                                 <w:pPr>
@@ -903,6 +928,13 @@
     </w:sdt>
     <w:sdt>
       <w:sdtPr>
+        <w:rPr>
+          <w:rFonts w:eastAsiaTheme="minorHAnsi" w:cstheme="minorBidi"/>
+          <w:color w:val="auto"/>
+          <w:sz w:val="22"/>
+          <w:szCs w:val="22"/>
+          <w:lang w:eastAsia="en-US"/>
+        </w:rPr>
         <w:id w:val="-346789819"/>
         <w:docPartObj>
           <w:docPartGallery w:val="Table of Contents"/>
@@ -911,13 +943,8 @@
       </w:sdtPr>
       <w:sdtEndPr>
         <w:rPr>
-          <w:rFonts w:eastAsiaTheme="minorHAnsi" w:cstheme="minorBidi"/>
           <w:b/>
           <w:bCs/>
-          <w:color w:val="auto"/>
-          <w:sz w:val="22"/>
-          <w:szCs w:val="22"/>
-          <w:lang w:eastAsia="en-US"/>
         </w:rPr>
       </w:sdtEndPr>
       <w:sdtContent>
@@ -950,7 +977,7 @@
           <w:r>
             <w:fldChar w:fldCharType="separate"/>
           </w:r>
-          <w:hyperlink w:anchor="_Toc128087434" w:history="1">
+          <w:hyperlink w:anchor="_Toc128136461" w:history="1">
             <w:r>
               <w:rPr>
                 <w:rStyle w:val="Hipervnculo"/>
@@ -977,7 +1004,7 @@
                 <w:noProof/>
                 <w:webHidden/>
               </w:rPr>
-              <w:instrText xml:space="preserve"> PAGEREF _Toc128087434 \h </w:instrText>
+              <w:instrText xml:space="preserve"> PAGEREF _Toc128136461 \h </w:instrText>
             </w:r>
             <w:r>
               <w:rPr>
@@ -1020,7 +1047,7 @@
               <w:lang w:eastAsia="es-ES"/>
             </w:rPr>
           </w:pPr>
-          <w:hyperlink w:anchor="_Toc128087435" w:history="1">
+          <w:hyperlink w:anchor="_Toc128136462" w:history="1">
             <w:r>
               <w:rPr>
                 <w:rStyle w:val="Hipervnculo"/>
@@ -1047,7 +1074,7 @@
                 <w:noProof/>
                 <w:webHidden/>
               </w:rPr>
-              <w:instrText xml:space="preserve"> PAGEREF _Toc128087435 \h </w:instrText>
+              <w:instrText xml:space="preserve"> PAGEREF _Toc128136462 \h </w:instrText>
             </w:r>
             <w:r>
               <w:rPr>
@@ -1090,7 +1117,7 @@
               <w:lang w:eastAsia="es-ES"/>
             </w:rPr>
           </w:pPr>
-          <w:hyperlink w:anchor="_Toc128087436" w:history="1">
+          <w:hyperlink w:anchor="_Toc128136463" w:history="1">
             <w:r>
               <w:rPr>
                 <w:rStyle w:val="Hipervnculo"/>
@@ -1117,7 +1144,7 @@
                 <w:noProof/>
                 <w:webHidden/>
               </w:rPr>
-              <w:instrText xml:space="preserve"> PAGEREF _Toc128087436 \h </w:instrText>
+              <w:instrText xml:space="preserve"> PAGEREF _Toc128136463 \h </w:instrText>
             </w:r>
             <w:r>
               <w:rPr>
@@ -1160,7 +1187,7 @@
               <w:lang w:eastAsia="es-ES"/>
             </w:rPr>
           </w:pPr>
-          <w:hyperlink w:anchor="_Toc128087437" w:history="1">
+          <w:hyperlink w:anchor="_Toc128136464" w:history="1">
             <w:r>
               <w:rPr>
                 <w:rStyle w:val="Hipervnculo"/>
@@ -1187,7 +1214,7 @@
                 <w:noProof/>
                 <w:webHidden/>
               </w:rPr>
-              <w:instrText xml:space="preserve"> PAGEREF _Toc128087437 \h </w:instrText>
+              <w:instrText xml:space="preserve"> PAGEREF _Toc128136464 \h </w:instrText>
             </w:r>
             <w:r>
               <w:rPr>
@@ -1230,7 +1257,7 @@
               <w:lang w:eastAsia="es-ES"/>
             </w:rPr>
           </w:pPr>
-          <w:hyperlink w:anchor="_Toc128087438" w:history="1">
+          <w:hyperlink w:anchor="_Toc128136465" w:history="1">
             <w:r>
               <w:rPr>
                 <w:rStyle w:val="Hipervnculo"/>
@@ -1257,7 +1284,7 @@
                 <w:noProof/>
                 <w:webHidden/>
               </w:rPr>
-              <w:instrText xml:space="preserve"> PAGEREF _Toc128087438 \h </w:instrText>
+              <w:instrText xml:space="preserve"> PAGEREF _Toc128136465 \h </w:instrText>
             </w:r>
             <w:r>
               <w:rPr>
@@ -1300,7 +1327,7 @@
               <w:lang w:eastAsia="es-ES"/>
             </w:rPr>
           </w:pPr>
-          <w:hyperlink w:anchor="_Toc128087439" w:history="1">
+          <w:hyperlink w:anchor="_Toc128136466" w:history="1">
             <w:r>
               <w:rPr>
                 <w:rStyle w:val="Hipervnculo"/>
@@ -1327,7 +1354,7 @@
                 <w:noProof/>
                 <w:webHidden/>
               </w:rPr>
-              <w:instrText xml:space="preserve"> PAGEREF _Toc128087439 \h </w:instrText>
+              <w:instrText xml:space="preserve"> PAGEREF _Toc128136466 \h </w:instrText>
             </w:r>
             <w:r>
               <w:rPr>
@@ -1370,7 +1397,7 @@
               <w:lang w:eastAsia="es-ES"/>
             </w:rPr>
           </w:pPr>
-          <w:hyperlink w:anchor="_Toc128087440" w:history="1">
+          <w:hyperlink w:anchor="_Toc128136467" w:history="1">
             <w:r>
               <w:rPr>
                 <w:rStyle w:val="Hipervnculo"/>
@@ -1397,7 +1424,7 @@
                 <w:noProof/>
                 <w:webHidden/>
               </w:rPr>
-              <w:instrText xml:space="preserve"> PAGEREF _Toc128087440 \h </w:instrText>
+              <w:instrText xml:space="preserve"> PAGEREF _Toc128136467 \h </w:instrText>
             </w:r>
             <w:r>
               <w:rPr>
@@ -1440,7 +1467,7 @@
               <w:lang w:eastAsia="es-ES"/>
             </w:rPr>
           </w:pPr>
-          <w:hyperlink w:anchor="_Toc128087441" w:history="1">
+          <w:hyperlink w:anchor="_Toc128136468" w:history="1">
             <w:r>
               <w:rPr>
                 <w:rStyle w:val="Hipervnculo"/>
@@ -1467,7 +1494,7 @@
                 <w:noProof/>
                 <w:webHidden/>
               </w:rPr>
-              <w:instrText xml:space="preserve"> PAGEREF _Toc128087441 \h </w:instrText>
+              <w:instrText xml:space="preserve"> PAGEREF _Toc128136468 \h </w:instrText>
             </w:r>
             <w:r>
               <w:rPr>
@@ -1510,7 +1537,7 @@
               <w:lang w:eastAsia="es-ES"/>
             </w:rPr>
           </w:pPr>
-          <w:hyperlink w:anchor="_Toc128087442" w:history="1">
+          <w:hyperlink w:anchor="_Toc128136469" w:history="1">
             <w:r>
               <w:rPr>
                 <w:rStyle w:val="Hipervnculo"/>
@@ -1537,7 +1564,7 @@
                 <w:noProof/>
                 <w:webHidden/>
               </w:rPr>
-              <w:instrText xml:space="preserve"> PAGEREF _Toc128087442 \h </w:instrText>
+              <w:instrText xml:space="preserve"> PAGEREF _Toc128136469 \h </w:instrText>
             </w:r>
             <w:r>
               <w:rPr>
@@ -1557,7 +1584,7 @@
                 <w:noProof/>
                 <w:webHidden/>
               </w:rPr>
-              <w:t>22</w:t>
+              <w:t>23</w:t>
             </w:r>
             <w:r>
               <w:rPr>
@@ -1580,7 +1607,7 @@
               <w:lang w:eastAsia="es-ES"/>
             </w:rPr>
           </w:pPr>
-          <w:hyperlink w:anchor="_Toc128087443" w:history="1">
+          <w:hyperlink w:anchor="_Toc128136470" w:history="1">
             <w:r>
               <w:rPr>
                 <w:rStyle w:val="Hipervnculo"/>
@@ -1607,7 +1634,7 @@
                 <w:noProof/>
                 <w:webHidden/>
               </w:rPr>
-              <w:instrText xml:space="preserve"> PAGEREF _Toc128087443 \h </w:instrText>
+              <w:instrText xml:space="preserve"> PAGEREF _Toc128136470 \h </w:instrText>
             </w:r>
             <w:r>
               <w:rPr>
@@ -1627,7 +1654,7 @@
                 <w:noProof/>
                 <w:webHidden/>
               </w:rPr>
-              <w:t>22</w:t>
+              <w:t>25</w:t>
             </w:r>
             <w:r>
               <w:rPr>
@@ -1670,7 +1697,7 @@
       <w:pPr>
         <w:pStyle w:val="Ttulo1"/>
       </w:pPr>
-      <w:bookmarkStart w:id="0" w:name="_Toc128087434"/>
+      <w:bookmarkStart w:id="0" w:name="_Toc128136461"/>
       <w:r>
         <w:lastRenderedPageBreak/>
         <w:t>Instalar WordPress</w:t>
@@ -2301,7 +2328,7 @@
       <w:pPr>
         <w:pStyle w:val="Ttulo1"/>
       </w:pPr>
-      <w:bookmarkStart w:id="1" w:name="_Toc128087435"/>
+      <w:bookmarkStart w:id="1" w:name="_Toc128136462"/>
       <w:r>
         <w:t>Blog</w:t>
       </w:r>
@@ -2556,7 +2583,7 @@
       <w:pPr>
         <w:pStyle w:val="Ttulo1"/>
       </w:pPr>
-      <w:bookmarkStart w:id="2" w:name="_Toc128087436"/>
+      <w:bookmarkStart w:id="2" w:name="_Toc128136463"/>
       <w:r>
         <w:lastRenderedPageBreak/>
         <w:t>Personalice la apariencia de su sitio</w:t>
@@ -2813,7 +2840,7 @@
       <w:pPr>
         <w:pStyle w:val="Ttulo1"/>
       </w:pPr>
-      <w:bookmarkStart w:id="3" w:name="_Toc128087437"/>
+      <w:bookmarkStart w:id="3" w:name="_Toc128136464"/>
       <w:r>
         <w:lastRenderedPageBreak/>
         <w:t>Instalar y activar plugins</w:t>
@@ -2966,7 +2993,7 @@
       <w:pPr>
         <w:pStyle w:val="Ttulo1"/>
       </w:pPr>
-      <w:bookmarkStart w:id="4" w:name="_Toc128087438"/>
+      <w:bookmarkStart w:id="4" w:name="_Toc128136465"/>
       <w:r>
         <w:t>Formulario de contacto</w:t>
       </w:r>
@@ -3269,7 +3296,7 @@
       <w:pPr>
         <w:pStyle w:val="Ttulo1"/>
       </w:pPr>
-      <w:bookmarkStart w:id="5" w:name="_Toc128087439"/>
+      <w:bookmarkStart w:id="5" w:name="_Toc128136466"/>
       <w:r>
         <w:t>Redes sociales</w:t>
       </w:r>
@@ -3426,7 +3453,7 @@
       <w:pPr>
         <w:pStyle w:val="Ttulo1"/>
       </w:pPr>
-      <w:bookmarkStart w:id="6" w:name="_Toc128087440"/>
+      <w:bookmarkStart w:id="6" w:name="_Toc128136467"/>
       <w:r>
         <w:t>Landing</w:t>
       </w:r>
@@ -3710,7 +3737,7 @@
       <w:pPr>
         <w:pStyle w:val="Ttulo1"/>
       </w:pPr>
-      <w:bookmarkStart w:id="7" w:name="_Toc128087441"/>
+      <w:bookmarkStart w:id="7" w:name="_Toc128136468"/>
       <w:r>
         <w:t>Optimiza SEO</w:t>
       </w:r>
@@ -3917,26 +3944,663 @@
       <w:pPr>
         <w:pStyle w:val="Ttulo1"/>
       </w:pPr>
-      <w:bookmarkStart w:id="8" w:name="_Toc128087442"/>
-      <w:r>
+      <w:bookmarkStart w:id="8" w:name="_Toc128136469"/>
+      <w:r>
+        <w:lastRenderedPageBreak/>
         <w:t>Copia de seguridad</w:t>
       </w:r>
       <w:bookmarkEnd w:id="8"/>
     </w:p>
-    <w:p/>
+    <w:p>
+      <w:r>
+        <w:rPr>
+          <w:noProof/>
+        </w:rPr>
+        <w:drawing>
+          <wp:inline distT="0" distB="0" distL="0" distR="0" wp14:anchorId="5C72B555" wp14:editId="37A36CA0">
+            <wp:extent cx="4991100" cy="3238500"/>
+            <wp:effectExtent l="0" t="0" r="0" b="0"/>
+            <wp:docPr id="7" name="Imagen 7"/>
+            <wp:cNvGraphicFramePr>
+              <a:graphicFrameLocks xmlns:a="http://schemas.openxmlformats.org/drawingml/2006/main" noChangeAspect="1"/>
+            </wp:cNvGraphicFramePr>
+            <a:graphic xmlns:a="http://schemas.openxmlformats.org/drawingml/2006/main">
+              <a:graphicData uri="http://schemas.openxmlformats.org/drawingml/2006/picture">
+                <pic:pic xmlns:pic="http://schemas.openxmlformats.org/drawingml/2006/picture">
+                  <pic:nvPicPr>
+                    <pic:cNvPr id="1" name=""/>
+                    <pic:cNvPicPr/>
+                  </pic:nvPicPr>
+                  <pic:blipFill>
+                    <a:blip r:embed="rId52"/>
+                    <a:stretch>
+                      <a:fillRect/>
+                    </a:stretch>
+                  </pic:blipFill>
+                  <pic:spPr>
+                    <a:xfrm>
+                      <a:off x="0" y="0"/>
+                      <a:ext cx="4991100" cy="3238500"/>
+                    </a:xfrm>
+                    <a:prstGeom prst="rect">
+                      <a:avLst/>
+                    </a:prstGeom>
+                  </pic:spPr>
+                </pic:pic>
+              </a:graphicData>
+            </a:graphic>
+          </wp:inline>
+        </w:drawing>
+      </w:r>
+    </w:p>
+    <w:p>
+      <w:r>
+        <w:t>Al activar el plugin nos saldrá una ventana para empezar. Le daremos clic.</w:t>
+      </w:r>
+    </w:p>
+    <w:p>
+      <w:r>
+        <w:rPr>
+          <w:noProof/>
+        </w:rPr>
+        <w:drawing>
+          <wp:inline distT="0" distB="0" distL="0" distR="0" wp14:anchorId="65B1F42C" wp14:editId="4808921C">
+            <wp:extent cx="5400040" cy="1226820"/>
+            <wp:effectExtent l="0" t="0" r="0" b="0"/>
+            <wp:docPr id="30" name="Imagen 30"/>
+            <wp:cNvGraphicFramePr>
+              <a:graphicFrameLocks xmlns:a="http://schemas.openxmlformats.org/drawingml/2006/main" noChangeAspect="1"/>
+            </wp:cNvGraphicFramePr>
+            <a:graphic xmlns:a="http://schemas.openxmlformats.org/drawingml/2006/main">
+              <a:graphicData uri="http://schemas.openxmlformats.org/drawingml/2006/picture">
+                <pic:pic xmlns:pic="http://schemas.openxmlformats.org/drawingml/2006/picture">
+                  <pic:nvPicPr>
+                    <pic:cNvPr id="1" name=""/>
+                    <pic:cNvPicPr/>
+                  </pic:nvPicPr>
+                  <pic:blipFill>
+                    <a:blip r:embed="rId53"/>
+                    <a:stretch>
+                      <a:fillRect/>
+                    </a:stretch>
+                  </pic:blipFill>
+                  <pic:spPr>
+                    <a:xfrm>
+                      <a:off x="0" y="0"/>
+                      <a:ext cx="5400040" cy="1226820"/>
+                    </a:xfrm>
+                    <a:prstGeom prst="rect">
+                      <a:avLst/>
+                    </a:prstGeom>
+                  </pic:spPr>
+                </pic:pic>
+              </a:graphicData>
+            </a:graphic>
+          </wp:inline>
+        </w:drawing>
+      </w:r>
+    </w:p>
+    <w:p>
+      <w:r>
+        <w:t>Le daremos clic en hacer una copia de seguridad.</w:t>
+      </w:r>
+    </w:p>
+    <w:p>
+      <w:r>
+        <w:rPr>
+          <w:noProof/>
+        </w:rPr>
+        <w:lastRenderedPageBreak/>
+        <w:drawing>
+          <wp:inline distT="0" distB="0" distL="0" distR="0" wp14:anchorId="20047539" wp14:editId="40AA2E73">
+            <wp:extent cx="5400040" cy="4121150"/>
+            <wp:effectExtent l="0" t="0" r="0" b="0"/>
+            <wp:docPr id="31" name="Imagen 31"/>
+            <wp:cNvGraphicFramePr>
+              <a:graphicFrameLocks xmlns:a="http://schemas.openxmlformats.org/drawingml/2006/main" noChangeAspect="1"/>
+            </wp:cNvGraphicFramePr>
+            <a:graphic xmlns:a="http://schemas.openxmlformats.org/drawingml/2006/main">
+              <a:graphicData uri="http://schemas.openxmlformats.org/drawingml/2006/picture">
+                <pic:pic xmlns:pic="http://schemas.openxmlformats.org/drawingml/2006/picture">
+                  <pic:nvPicPr>
+                    <pic:cNvPr id="1" name=""/>
+                    <pic:cNvPicPr/>
+                  </pic:nvPicPr>
+                  <pic:blipFill>
+                    <a:blip r:embed="rId54"/>
+                    <a:stretch>
+                      <a:fillRect/>
+                    </a:stretch>
+                  </pic:blipFill>
+                  <pic:spPr>
+                    <a:xfrm>
+                      <a:off x="0" y="0"/>
+                      <a:ext cx="5400040" cy="4121150"/>
+                    </a:xfrm>
+                    <a:prstGeom prst="rect">
+                      <a:avLst/>
+                    </a:prstGeom>
+                  </pic:spPr>
+                </pic:pic>
+              </a:graphicData>
+            </a:graphic>
+          </wp:inline>
+        </w:drawing>
+      </w:r>
+    </w:p>
+    <w:p>
+      <w:r>
+        <w:t>Dejaremos todo por defecto y le daremos en hacer ahora una copia de seguridad.</w:t>
+      </w:r>
+    </w:p>
+    <w:p>
+      <w:r>
+        <w:rPr>
+          <w:noProof/>
+        </w:rPr>
+        <w:drawing>
+          <wp:inline distT="0" distB="0" distL="0" distR="0" wp14:anchorId="4E71AAB0" wp14:editId="2A99BCC0">
+            <wp:extent cx="5400040" cy="474980"/>
+            <wp:effectExtent l="0" t="0" r="0" b="1270"/>
+            <wp:docPr id="47" name="Imagen 47"/>
+            <wp:cNvGraphicFramePr>
+              <a:graphicFrameLocks xmlns:a="http://schemas.openxmlformats.org/drawingml/2006/main" noChangeAspect="1"/>
+            </wp:cNvGraphicFramePr>
+            <a:graphic xmlns:a="http://schemas.openxmlformats.org/drawingml/2006/main">
+              <a:graphicData uri="http://schemas.openxmlformats.org/drawingml/2006/picture">
+                <pic:pic xmlns:pic="http://schemas.openxmlformats.org/drawingml/2006/picture">
+                  <pic:nvPicPr>
+                    <pic:cNvPr id="1" name=""/>
+                    <pic:cNvPicPr/>
+                  </pic:nvPicPr>
+                  <pic:blipFill>
+                    <a:blip r:embed="rId55"/>
+                    <a:stretch>
+                      <a:fillRect/>
+                    </a:stretch>
+                  </pic:blipFill>
+                  <pic:spPr>
+                    <a:xfrm>
+                      <a:off x="0" y="0"/>
+                      <a:ext cx="5400040" cy="474980"/>
+                    </a:xfrm>
+                    <a:prstGeom prst="rect">
+                      <a:avLst/>
+                    </a:prstGeom>
+                  </pic:spPr>
+                </pic:pic>
+              </a:graphicData>
+            </a:graphic>
+          </wp:inline>
+        </w:drawing>
+      </w:r>
+    </w:p>
+    <w:p>
+      <w:r>
+        <w:t>Después de un rato cuando haya terminado de hacerse la copia nos saldrá este mensaje de que todo ha ido correctamente.</w:t>
+      </w:r>
+    </w:p>
+    <w:p>
+      <w:r>
+        <w:rPr>
+          <w:noProof/>
+        </w:rPr>
+        <w:drawing>
+          <wp:inline distT="0" distB="0" distL="0" distR="0" wp14:anchorId="6BF0F571" wp14:editId="0C5C185D">
+            <wp:extent cx="5400040" cy="2618105"/>
+            <wp:effectExtent l="0" t="0" r="0" b="0"/>
+            <wp:docPr id="48" name="Imagen 48"/>
+            <wp:cNvGraphicFramePr>
+              <a:graphicFrameLocks xmlns:a="http://schemas.openxmlformats.org/drawingml/2006/main" noChangeAspect="1"/>
+            </wp:cNvGraphicFramePr>
+            <a:graphic xmlns:a="http://schemas.openxmlformats.org/drawingml/2006/main">
+              <a:graphicData uri="http://schemas.openxmlformats.org/drawingml/2006/picture">
+                <pic:pic xmlns:pic="http://schemas.openxmlformats.org/drawingml/2006/picture">
+                  <pic:nvPicPr>
+                    <pic:cNvPr id="1" name=""/>
+                    <pic:cNvPicPr/>
+                  </pic:nvPicPr>
+                  <pic:blipFill>
+                    <a:blip r:embed="rId56"/>
+                    <a:stretch>
+                      <a:fillRect/>
+                    </a:stretch>
+                  </pic:blipFill>
+                  <pic:spPr>
+                    <a:xfrm>
+                      <a:off x="0" y="0"/>
+                      <a:ext cx="5400040" cy="2618105"/>
+                    </a:xfrm>
+                    <a:prstGeom prst="rect">
+                      <a:avLst/>
+                    </a:prstGeom>
+                  </pic:spPr>
+                </pic:pic>
+              </a:graphicData>
+            </a:graphic>
+          </wp:inline>
+        </w:drawing>
+      </w:r>
+    </w:p>
+    <w:p>
+      <w:r>
+        <w:t xml:space="preserve">En los ajustes del plugin podemos programar cada cuanto tiempo queremos que haga una copia de seguridad de los archivos y la base de datos. También </w:t>
+      </w:r>
+      <w:r>
+        <w:lastRenderedPageBreak/>
+        <w:t>tendremos que seleccionar donde queremos que se suba esa copia, en mi caso en Google drive.</w:t>
+      </w:r>
+    </w:p>
+    <w:p>
+      <w:r>
+        <w:rPr>
+          <w:noProof/>
+        </w:rPr>
+        <w:drawing>
+          <wp:inline distT="0" distB="0" distL="0" distR="0" wp14:anchorId="3DD38ACC" wp14:editId="679ADC3D">
+            <wp:extent cx="5400040" cy="2038985"/>
+            <wp:effectExtent l="0" t="0" r="0" b="0"/>
+            <wp:docPr id="49" name="Imagen 49"/>
+            <wp:cNvGraphicFramePr>
+              <a:graphicFrameLocks xmlns:a="http://schemas.openxmlformats.org/drawingml/2006/main" noChangeAspect="1"/>
+            </wp:cNvGraphicFramePr>
+            <a:graphic xmlns:a="http://schemas.openxmlformats.org/drawingml/2006/main">
+              <a:graphicData uri="http://schemas.openxmlformats.org/drawingml/2006/picture">
+                <pic:pic xmlns:pic="http://schemas.openxmlformats.org/drawingml/2006/picture">
+                  <pic:nvPicPr>
+                    <pic:cNvPr id="1" name=""/>
+                    <pic:cNvPicPr/>
+                  </pic:nvPicPr>
+                  <pic:blipFill>
+                    <a:blip r:embed="rId57"/>
+                    <a:stretch>
+                      <a:fillRect/>
+                    </a:stretch>
+                  </pic:blipFill>
+                  <pic:spPr>
+                    <a:xfrm>
+                      <a:off x="0" y="0"/>
+                      <a:ext cx="5400040" cy="2038985"/>
+                    </a:xfrm>
+                    <a:prstGeom prst="rect">
+                      <a:avLst/>
+                    </a:prstGeom>
+                  </pic:spPr>
+                </pic:pic>
+              </a:graphicData>
+            </a:graphic>
+          </wp:inline>
+        </w:drawing>
+      </w:r>
+    </w:p>
+    <w:p>
+      <w:r>
+        <w:t>Una vez hayamos rellenado los datos que nos pidan del almacenamiento externo (la cuenta y carpeta donde se va a guardar básicamente), le daremos a guardar cambios.</w:t>
+      </w:r>
+    </w:p>
     <w:p>
       <w:pPr>
         <w:pStyle w:val="Ttulo1"/>
       </w:pPr>
-      <w:bookmarkStart w:id="9" w:name="_Toc128087443"/>
+      <w:bookmarkStart w:id="9" w:name="_Toc128136470"/>
       <w:r>
         <w:t>Análisis de su sitio</w:t>
       </w:r>
       <w:bookmarkEnd w:id="9"/>
     </w:p>
+    <w:p>
+      <w:r>
+        <w:rPr>
+          <w:noProof/>
+        </w:rPr>
+        <w:drawing>
+          <wp:inline distT="0" distB="0" distL="0" distR="0" wp14:anchorId="01178F35" wp14:editId="7FDD873E">
+            <wp:extent cx="2628900" cy="904875"/>
+            <wp:effectExtent l="0" t="0" r="0" b="9525"/>
+            <wp:docPr id="50" name="Imagen 50"/>
+            <wp:cNvGraphicFramePr>
+              <a:graphicFrameLocks xmlns:a="http://schemas.openxmlformats.org/drawingml/2006/main" noChangeAspect="1"/>
+            </wp:cNvGraphicFramePr>
+            <a:graphic xmlns:a="http://schemas.openxmlformats.org/drawingml/2006/main">
+              <a:graphicData uri="http://schemas.openxmlformats.org/drawingml/2006/picture">
+                <pic:pic xmlns:pic="http://schemas.openxmlformats.org/drawingml/2006/picture">
+                  <pic:nvPicPr>
+                    <pic:cNvPr id="1" name=""/>
+                    <pic:cNvPicPr/>
+                  </pic:nvPicPr>
+                  <pic:blipFill>
+                    <a:blip r:embed="rId58"/>
+                    <a:stretch>
+                      <a:fillRect/>
+                    </a:stretch>
+                  </pic:blipFill>
+                  <pic:spPr>
+                    <a:xfrm>
+                      <a:off x="0" y="0"/>
+                      <a:ext cx="2628900" cy="904875"/>
+                    </a:xfrm>
+                    <a:prstGeom prst="rect">
+                      <a:avLst/>
+                    </a:prstGeom>
+                  </pic:spPr>
+                </pic:pic>
+              </a:graphicData>
+            </a:graphic>
+          </wp:inline>
+        </w:drawing>
+      </w:r>
+    </w:p>
+    <w:p>
+      <w:r>
+        <w:t>Activaremos el plugin de análisis, para mantener el sitio protegido. Iremos a los ajustes del plugin.</w:t>
+      </w:r>
+    </w:p>
+    <w:p>
+      <w:r>
+        <w:rPr>
+          <w:noProof/>
+        </w:rPr>
+        <w:drawing>
+          <wp:inline distT="0" distB="0" distL="0" distR="0" wp14:anchorId="0D563015" wp14:editId="259E798C">
+            <wp:extent cx="5400040" cy="819150"/>
+            <wp:effectExtent l="0" t="0" r="0" b="0"/>
+            <wp:docPr id="51" name="Imagen 51"/>
+            <wp:cNvGraphicFramePr>
+              <a:graphicFrameLocks xmlns:a="http://schemas.openxmlformats.org/drawingml/2006/main" noChangeAspect="1"/>
+            </wp:cNvGraphicFramePr>
+            <a:graphic xmlns:a="http://schemas.openxmlformats.org/drawingml/2006/main">
+              <a:graphicData uri="http://schemas.openxmlformats.org/drawingml/2006/picture">
+                <pic:pic xmlns:pic="http://schemas.openxmlformats.org/drawingml/2006/picture">
+                  <pic:nvPicPr>
+                    <pic:cNvPr id="1" name=""/>
+                    <pic:cNvPicPr/>
+                  </pic:nvPicPr>
+                  <pic:blipFill>
+                    <a:blip r:embed="rId59"/>
+                    <a:stretch>
+                      <a:fillRect/>
+                    </a:stretch>
+                  </pic:blipFill>
+                  <pic:spPr>
+                    <a:xfrm>
+                      <a:off x="0" y="0"/>
+                      <a:ext cx="5400040" cy="819150"/>
+                    </a:xfrm>
+                    <a:prstGeom prst="rect">
+                      <a:avLst/>
+                    </a:prstGeom>
+                  </pic:spPr>
+                </pic:pic>
+              </a:graphicData>
+            </a:graphic>
+          </wp:inline>
+        </w:drawing>
+      </w:r>
+    </w:p>
+    <w:p>
+      <w:r>
+        <w:t xml:space="preserve">En mi caso aparece modo offline </w:t>
+      </w:r>
+      <w:proofErr w:type="spellStart"/>
+      <w:r>
+        <w:t>por que</w:t>
+      </w:r>
+      <w:proofErr w:type="spellEnd"/>
+      <w:r>
+        <w:t xml:space="preserve"> </w:t>
+      </w:r>
+      <w:proofErr w:type="spellStart"/>
+      <w:r>
+        <w:t>esta</w:t>
+      </w:r>
+      <w:proofErr w:type="spellEnd"/>
+      <w:r>
+        <w:t xml:space="preserve"> en localhost.</w:t>
+      </w:r>
+    </w:p>
+    <w:p>
+      <w:r>
+        <w:rPr>
+          <w:noProof/>
+        </w:rPr>
+        <w:lastRenderedPageBreak/>
+        <w:drawing>
+          <wp:inline distT="0" distB="0" distL="0" distR="0" wp14:anchorId="0AAB02C1" wp14:editId="5D954FEC">
+            <wp:extent cx="5238750" cy="3562350"/>
+            <wp:effectExtent l="0" t="0" r="0" b="0"/>
+            <wp:docPr id="52" name="Imagen 52"/>
+            <wp:cNvGraphicFramePr>
+              <a:graphicFrameLocks xmlns:a="http://schemas.openxmlformats.org/drawingml/2006/main" noChangeAspect="1"/>
+            </wp:cNvGraphicFramePr>
+            <a:graphic xmlns:a="http://schemas.openxmlformats.org/drawingml/2006/main">
+              <a:graphicData uri="http://schemas.openxmlformats.org/drawingml/2006/picture">
+                <pic:pic xmlns:pic="http://schemas.openxmlformats.org/drawingml/2006/picture">
+                  <pic:nvPicPr>
+                    <pic:cNvPr id="1" name=""/>
+                    <pic:cNvPicPr/>
+                  </pic:nvPicPr>
+                  <pic:blipFill>
+                    <a:blip r:embed="rId60"/>
+                    <a:stretch>
+                      <a:fillRect/>
+                    </a:stretch>
+                  </pic:blipFill>
+                  <pic:spPr>
+                    <a:xfrm>
+                      <a:off x="0" y="0"/>
+                      <a:ext cx="5238750" cy="3562350"/>
+                    </a:xfrm>
+                    <a:prstGeom prst="rect">
+                      <a:avLst/>
+                    </a:prstGeom>
+                  </pic:spPr>
+                </pic:pic>
+              </a:graphicData>
+            </a:graphic>
+          </wp:inline>
+        </w:drawing>
+      </w:r>
+    </w:p>
+    <w:p>
+      <w:r>
+        <w:t xml:space="preserve">Esto se solucionaría editando el </w:t>
+      </w:r>
+      <w:proofErr w:type="spellStart"/>
+      <w:r>
+        <w:t>wp-config.php</w:t>
+      </w:r>
+      <w:proofErr w:type="spellEnd"/>
+      <w:r>
+        <w:t xml:space="preserve">, que se encuentra </w:t>
+      </w:r>
+      <w:r>
+        <w:t xml:space="preserve">dentro de la carpeta de </w:t>
+      </w:r>
+      <w:proofErr w:type="spellStart"/>
+      <w:r>
+        <w:t>wordpress</w:t>
+      </w:r>
+      <w:proofErr w:type="spellEnd"/>
+      <w:r>
+        <w:t>.</w:t>
+      </w:r>
+    </w:p>
+    <w:p>
+      <w:r>
+        <w:rPr>
+          <w:noProof/>
+        </w:rPr>
+        <w:drawing>
+          <wp:inline distT="0" distB="0" distL="0" distR="0" wp14:anchorId="74B622E3" wp14:editId="0A65662A">
+            <wp:extent cx="4848225" cy="628650"/>
+            <wp:effectExtent l="0" t="0" r="9525" b="0"/>
+            <wp:docPr id="53" name="Imagen 53"/>
+            <wp:cNvGraphicFramePr>
+              <a:graphicFrameLocks xmlns:a="http://schemas.openxmlformats.org/drawingml/2006/main" noChangeAspect="1"/>
+            </wp:cNvGraphicFramePr>
+            <a:graphic xmlns:a="http://schemas.openxmlformats.org/drawingml/2006/main">
+              <a:graphicData uri="http://schemas.openxmlformats.org/drawingml/2006/picture">
+                <pic:pic xmlns:pic="http://schemas.openxmlformats.org/drawingml/2006/picture">
+                  <pic:nvPicPr>
+                    <pic:cNvPr id="1" name=""/>
+                    <pic:cNvPicPr/>
+                  </pic:nvPicPr>
+                  <pic:blipFill>
+                    <a:blip r:embed="rId61"/>
+                    <a:stretch>
+                      <a:fillRect/>
+                    </a:stretch>
+                  </pic:blipFill>
+                  <pic:spPr>
+                    <a:xfrm>
+                      <a:off x="0" y="0"/>
+                      <a:ext cx="4848225" cy="628650"/>
+                    </a:xfrm>
+                    <a:prstGeom prst="rect">
+                      <a:avLst/>
+                    </a:prstGeom>
+                  </pic:spPr>
+                </pic:pic>
+              </a:graphicData>
+            </a:graphic>
+          </wp:inline>
+        </w:drawing>
+      </w:r>
+    </w:p>
+    <w:p>
+      <w:r>
+        <w:t>Añadiremos esta línea ANTES de ese comentario y guardaremos.</w:t>
+      </w:r>
+    </w:p>
+    <w:p>
+      <w:r>
+        <w:rPr>
+          <w:noProof/>
+        </w:rPr>
+        <w:lastRenderedPageBreak/>
+        <w:drawing>
+          <wp:inline distT="0" distB="0" distL="0" distR="0" wp14:anchorId="23C3508B" wp14:editId="4684B0A2">
+            <wp:extent cx="5400040" cy="5100320"/>
+            <wp:effectExtent l="0" t="0" r="0" b="5080"/>
+            <wp:docPr id="54" name="Imagen 54"/>
+            <wp:cNvGraphicFramePr>
+              <a:graphicFrameLocks xmlns:a="http://schemas.openxmlformats.org/drawingml/2006/main" noChangeAspect="1"/>
+            </wp:cNvGraphicFramePr>
+            <a:graphic xmlns:a="http://schemas.openxmlformats.org/drawingml/2006/main">
+              <a:graphicData uri="http://schemas.openxmlformats.org/drawingml/2006/picture">
+                <pic:pic xmlns:pic="http://schemas.openxmlformats.org/drawingml/2006/picture">
+                  <pic:nvPicPr>
+                    <pic:cNvPr id="1" name=""/>
+                    <pic:cNvPicPr/>
+                  </pic:nvPicPr>
+                  <pic:blipFill>
+                    <a:blip r:embed="rId62"/>
+                    <a:stretch>
+                      <a:fillRect/>
+                    </a:stretch>
+                  </pic:blipFill>
+                  <pic:spPr>
+                    <a:xfrm>
+                      <a:off x="0" y="0"/>
+                      <a:ext cx="5400040" cy="5100320"/>
+                    </a:xfrm>
+                    <a:prstGeom prst="rect">
+                      <a:avLst/>
+                    </a:prstGeom>
+                  </pic:spPr>
+                </pic:pic>
+              </a:graphicData>
+            </a:graphic>
+          </wp:inline>
+        </w:drawing>
+      </w:r>
+    </w:p>
+    <w:p>
+      <w:r>
+        <w:t>En la parte de ajustes podremos tocar un par de cosas como añadir botones para compartir, o cosas de rendimiento para optimizar la carga.</w:t>
+      </w:r>
+    </w:p>
+    <w:p>
+      <w:r>
+        <w:rPr>
+          <w:noProof/>
+        </w:rPr>
+        <w:drawing>
+          <wp:inline distT="0" distB="0" distL="0" distR="0" wp14:anchorId="0405683E" wp14:editId="3FBC1333">
+            <wp:extent cx="5400040" cy="2026920"/>
+            <wp:effectExtent l="0" t="0" r="0" b="0"/>
+            <wp:docPr id="55" name="Imagen 55"/>
+            <wp:cNvGraphicFramePr>
+              <a:graphicFrameLocks xmlns:a="http://schemas.openxmlformats.org/drawingml/2006/main" noChangeAspect="1"/>
+            </wp:cNvGraphicFramePr>
+            <a:graphic xmlns:a="http://schemas.openxmlformats.org/drawingml/2006/main">
+              <a:graphicData uri="http://schemas.openxmlformats.org/drawingml/2006/picture">
+                <pic:pic xmlns:pic="http://schemas.openxmlformats.org/drawingml/2006/picture">
+                  <pic:nvPicPr>
+                    <pic:cNvPr id="1" name=""/>
+                    <pic:cNvPicPr/>
+                  </pic:nvPicPr>
+                  <pic:blipFill rotWithShape="1">
+                    <a:blip r:embed="rId63"/>
+                    <a:srcRect b="31252"/>
+                    <a:stretch/>
+                  </pic:blipFill>
+                  <pic:spPr bwMode="auto">
+                    <a:xfrm>
+                      <a:off x="0" y="0"/>
+                      <a:ext cx="5400040" cy="2026920"/>
+                    </a:xfrm>
+                    <a:prstGeom prst="rect">
+                      <a:avLst/>
+                    </a:prstGeom>
+                    <a:ln>
+                      <a:noFill/>
+                    </a:ln>
+                    <a:extLst>
+                      <a:ext uri="{53640926-AAD7-44D8-BBD7-CCE9431645EC}">
+                        <a14:shadowObscured xmlns:a14="http://schemas.microsoft.com/office/drawing/2010/main"/>
+                      </a:ext>
+                    </a:extLst>
+                  </pic:spPr>
+                </pic:pic>
+              </a:graphicData>
+            </a:graphic>
+          </wp:inline>
+        </w:drawing>
+      </w:r>
+    </w:p>
+    <w:p>
+      <w:r>
+        <w:t xml:space="preserve">En el apartado Mi </w:t>
+      </w:r>
+      <w:proofErr w:type="spellStart"/>
+      <w:r>
+        <w:t>Jetpack</w:t>
+      </w:r>
+      <w:proofErr w:type="spellEnd"/>
+      <w:r>
+        <w:t xml:space="preserve"> veremos unos paquetes, donde funcionan conjuntamente con </w:t>
+      </w:r>
+      <w:proofErr w:type="spellStart"/>
+      <w:r>
+        <w:t>Jetpack</w:t>
+      </w:r>
+      <w:proofErr w:type="spellEnd"/>
+      <w:r>
+        <w:t xml:space="preserve">, activaremos los que queramos, en mi caso activaré </w:t>
+      </w:r>
+      <w:proofErr w:type="spellStart"/>
+      <w:r>
+        <w:t>Akismet</w:t>
+      </w:r>
+      <w:proofErr w:type="spellEnd"/>
+      <w:r>
+        <w:t>, este plugin lo que hace es acabar con el spam en tu sitio.</w:t>
+      </w:r>
+    </w:p>
     <w:sectPr>
-      <w:headerReference w:type="default" r:id="rId52"/>
-      <w:footerReference w:type="default" r:id="rId53"/>
+      <w:headerReference w:type="default" r:id="rId64"/>
+      <w:footerReference w:type="default" r:id="rId65"/>
       <w:pgSz w:w="11906" w:h="16838"/>
       <w:pgMar w:top="1417" w:right="1701" w:bottom="1417" w:left="1701" w:header="708" w:footer="708" w:gutter="0"/>
       <w:pgNumType w:start="0"/>
